--- a/Scenario.docx
+++ b/Scenario.docx
@@ -19,8 +19,38 @@
       <w:r>
         <w:t>The mission for level 2 is to subsist for 2 minutes because we have extra money in the flying hour budget, and we need you to look busy.</w:t>
       </w:r>
+    </w:p>
+    <w:p/>
+    <w:p>
+      <w:r>
+        <w:t xml:space="preserve">Sources for sound </w:t>
+      </w:r>
+      <w:proofErr w:type="gramStart"/>
+      <w:r>
+        <w:t>effects :</w:t>
+      </w:r>
+      <w:proofErr w:type="gramEnd"/>
+      <w:r>
+        <w:t xml:space="preserve"> </w:t>
+      </w:r>
+      <w:r>
+        <w:t>http://themushroomkingdom.net/sounds.shtml</w:t>
+      </w:r>
+    </w:p>
+    <w:p>
+      <w:r>
+        <w:t xml:space="preserve">Sources for music: </w:t>
+      </w:r>
+      <w:r>
+        <w:t>https://downloads.khinsider.com/game-soundtracks/album/super-mario-64-soundtrack</w:t>
+      </w:r>
       <w:bookmarkStart w:id="0" w:name="_GoBack"/>
       <w:bookmarkEnd w:id="0"/>
+    </w:p>
+    <w:p>
+      <w:r>
+        <w:t>Images from GIS</w:t>
+      </w:r>
     </w:p>
     <w:sectPr>
       <w:pgSz w:w="12240" w:h="15840"/>

--- a/Scenario.docx
+++ b/Scenario.docx
@@ -3,6 +3,19 @@
 <w:document xmlns:wpc="http://schemas.microsoft.com/office/word/2010/wordprocessingCanvas" xmlns:cx="http://schemas.microsoft.com/office/drawing/2014/chartex" xmlns:cx1="http://schemas.microsoft.com/office/drawing/2015/9/8/chartex" xmlns:cx2="http://schemas.microsoft.com/office/drawing/2015/10/21/chartex" xmlns:cx3="http://schemas.microsoft.com/office/drawing/2016/5/9/chartex" xmlns:cx4="http://schemas.microsoft.com/office/drawing/2016/5/10/chartex" xmlns:cx5="http://schemas.microsoft.com/office/drawing/2016/5/11/chartex" xmlns:cx6="http://schemas.microsoft.com/office/drawing/2016/5/12/chartex" xmlns:cx7="http://schemas.microsoft.com/office/drawing/2016/5/13/chartex" xmlns:cx8="http://schemas.microsoft.com/office/drawing/2016/5/14/chartex" xmlns:mc="http://schemas.openxmlformats.org/markup-compatibility/2006" xmlns:aink="http://schemas.microsoft.com/office/drawing/2016/ink" xmlns:am3d="http://schemas.microsoft.com/office/drawing/2017/model3d" xmlns:o="urn:schemas-microsoft-com:office:office" xmlns:r="http://schemas.openxmlformats.org/officeDocument/2006/relationships" xmlns:m="http://schemas.openxmlformats.org/officeDocument/2006/math" xmlns:v="urn:schemas-microsoft-com:vml" xmlns:wp14="http://schemas.microsoft.com/office/word/2010/wordprocessingDrawing" xmlns:wp="http://schemas.openxmlformats.org/drawingml/2006/wordprocessingDrawing" xmlns:w10="urn:schemas-microsoft-com:office:word" xmlns:w="http://schemas.openxmlformats.org/wordprocessingml/2006/main" xmlns:w14="http://schemas.microsoft.com/office/word/2010/wordml" xmlns:w15="http://schemas.microsoft.com/office/word/2012/wordml" xmlns:w16cid="http://schemas.microsoft.com/office/word/2016/wordml/cid" xmlns:w16se="http://schemas.microsoft.com/office/word/2015/wordml/symex" xmlns:wpg="http://schemas.microsoft.com/office/word/2010/wordprocessingGroup" xmlns:wpi="http://schemas.microsoft.com/office/word/2010/wordprocessingInk" xmlns:wne="http://schemas.microsoft.com/office/word/2006/wordml" xmlns:wps="http://schemas.microsoft.com/office/word/2010/wordprocessingShape" mc:Ignorable="w14 w15 w16se w16cid wp14">
   <w:body>
     <w:p>
+      <w:pPr>
+        <w:rPr>
+          <w:b/>
+        </w:rPr>
+      </w:pPr>
+      <w:r>
+        <w:rPr>
+          <w:b/>
+        </w:rPr>
+        <w:t>Background:</w:t>
+      </w:r>
+    </w:p>
+    <w:p>
       <w:r>
         <w:t xml:space="preserve">Your mission for level 1 is to kill 10 enemy </w:t>
       </w:r>
@@ -14,38 +27,395 @@
       <w:r>
         <w:t xml:space="preserve">. </w:t>
       </w:r>
-    </w:p>
-    <w:p>
-      <w:r>
-        <w:t>The mission for level 2 is to subsist for 2 minutes because we have extra money in the flying hour budget, and we need you to look busy.</w:t>
-      </w:r>
-    </w:p>
-    <w:p/>
-    <w:p>
-      <w:r>
-        <w:t xml:space="preserve">Sources for sound </w:t>
-      </w:r>
-      <w:proofErr w:type="gramStart"/>
-      <w:r>
-        <w:t>effects :</w:t>
-      </w:r>
-      <w:proofErr w:type="gramEnd"/>
-      <w:r>
-        <w:t xml:space="preserve"> </w:t>
-      </w:r>
-      <w:r>
-        <w:t>http://themushroomkingdom.net/sounds.shtml</w:t>
-      </w:r>
-    </w:p>
-    <w:p>
-      <w:r>
-        <w:t xml:space="preserve">Sources for music: </w:t>
-      </w:r>
-      <w:r>
-        <w:t>https://downloads.khinsider.com/game-soundtracks/album/super-mario-64-soundtrack</w:t>
+      <w:r>
+        <w:t>Each enemy shot will remove 1 health.</w:t>
+      </w:r>
+      <w:r>
+        <w:t xml:space="preserve"> Each enemy destroyed will give you one health.</w:t>
+      </w:r>
+      <w:r>
+        <w:t xml:space="preserve"> Colliding with an enemy will destroy it, remove 1 health, and give you no points.</w:t>
+      </w:r>
+      <w:r>
+        <w:t xml:space="preserve"> There are bumpers on the edge of the screen, however if you try hard enough you will be allowed to fly through them. This will result in your death.</w:t>
       </w:r>
       <w:bookmarkStart w:id="0" w:name="_GoBack"/>
       <w:bookmarkEnd w:id="0"/>
+      <w:r>
+        <w:t xml:space="preserve"> This level you have 10 health.</w:t>
+      </w:r>
+    </w:p>
+    <w:p>
+      <w:r>
+        <w:t xml:space="preserve">The mission for level 2 is to </w:t>
+      </w:r>
+      <w:r>
+        <w:t xml:space="preserve">kill 10 enemy </w:t>
+      </w:r>
+      <w:proofErr w:type="gramStart"/>
+      <w:r>
+        <w:t>spacecraft</w:t>
+      </w:r>
+      <w:proofErr w:type="gramEnd"/>
+      <w:r>
+        <w:t xml:space="preserve"> while avoiding the asteroids.</w:t>
+      </w:r>
+      <w:r>
+        <w:t xml:space="preserve"> The enemy will be much more varied in size and movement.</w:t>
+      </w:r>
+      <w:r>
+        <w:t xml:space="preserve"> The asteroids will damage your health proportional to their size. Each asteroid will have to be damaged to a minimum size to be destroyed. </w:t>
+      </w:r>
+      <w:r>
+        <w:t xml:space="preserve">Destroying </w:t>
+      </w:r>
+      <w:r>
+        <w:t>an asteroid will also give you 1 point.</w:t>
+      </w:r>
+      <w:r>
+        <w:t xml:space="preserve"> This level you have 50 health.</w:t>
+      </w:r>
+    </w:p>
+    <w:p/>
+    <w:p>
+      <w:pPr>
+        <w:rPr>
+          <w:b/>
+        </w:rPr>
+      </w:pPr>
+      <w:r>
+        <w:rPr>
+          <w:b/>
+        </w:rPr>
+        <w:t>Controls:</w:t>
+      </w:r>
+    </w:p>
+    <w:p>
+      <w:r>
+        <w:t>Movement – WASD, Arrow Keys, or Mouse Movement</w:t>
+      </w:r>
+    </w:p>
+    <w:p>
+      <w:proofErr w:type="spellStart"/>
+      <w:r>
+        <w:t>Space Ba</w:t>
+      </w:r>
+      <w:proofErr w:type="spellEnd"/>
+      <w:r>
+        <w:t>r/Left Mouse – Fire weapon</w:t>
+      </w:r>
+    </w:p>
+    <w:p>
+      <w:r>
+        <w:t>P – Pause</w:t>
+      </w:r>
+    </w:p>
+    <w:p>
+      <w:r>
+        <w:t>Q – Quit</w:t>
+      </w:r>
+    </w:p>
+    <w:p>
+      <w:r>
+        <w:t>Right Mouse – self-destruct</w:t>
+      </w:r>
+    </w:p>
+    <w:p>
+      <w:r>
+        <w:t>K/M – Volume up/down</w:t>
+      </w:r>
+    </w:p>
+    <w:p>
+      <w:r>
+        <w:t>R – reset</w:t>
+      </w:r>
+    </w:p>
+    <w:p>
+      <w:r>
+        <w:t>N – next level</w:t>
+      </w:r>
+    </w:p>
+    <w:p/>
+    <w:p>
+      <w:pPr>
+        <w:rPr>
+          <w:b/>
+        </w:rPr>
+      </w:pPr>
+      <w:r>
+        <w:rPr>
+          <w:b/>
+        </w:rPr>
+        <w:t>Game Features</w:t>
+      </w:r>
+      <w:r>
+        <w:rPr>
+          <w:b/>
+        </w:rPr>
+        <w:t>:</w:t>
+      </w:r>
+    </w:p>
+    <w:p>
+      <w:r>
+        <w:t xml:space="preserve">Side-scrolling space shooter </w:t>
+      </w:r>
+    </w:p>
+    <w:p>
+      <w:r>
+        <w:t>Classic art-style</w:t>
+      </w:r>
+    </w:p>
+    <w:p>
+      <w:r>
+        <w:t xml:space="preserve">2 </w:t>
+      </w:r>
+      <w:r>
+        <w:t>levels and 70 waves of challenge</w:t>
+      </w:r>
+    </w:p>
+    <w:p>
+      <w:r>
+        <w:t>Audio sounds from Mario 64</w:t>
+      </w:r>
+    </w:p>
+    <w:p/>
+    <w:p>
+      <w:r>
+        <w:br w:type="page"/>
+      </w:r>
+    </w:p>
+    <w:p/>
+    <w:p>
+      <w:r>
+        <w:t xml:space="preserve">Gallery: </w:t>
+      </w:r>
+    </w:p>
+    <w:p>
+      <w:pPr>
+        <w:jc w:val="center"/>
+        <w:rPr>
+          <w:b/>
+        </w:rPr>
+      </w:pPr>
+      <w:r>
+        <w:rPr>
+          <w:b/>
+        </w:rPr>
+        <w:t>Your Ship</w:t>
+      </w:r>
+    </w:p>
+    <w:p>
+      <w:pPr>
+        <w:jc w:val="center"/>
+        <w:rPr>
+          <w:b/>
+        </w:rPr>
+      </w:pPr>
+      <w:r>
+        <w:rPr>
+          <w:noProof/>
+        </w:rPr>
+        <w:drawing>
+          <wp:inline distT="0" distB="0" distL="0" distR="0" wp14:anchorId="34726109" wp14:editId="230176A1">
+            <wp:extent cx="2209800" cy="1504950"/>
+            <wp:effectExtent l="0" t="0" r="0" b="0"/>
+            <wp:docPr id="1" name="Picture 1"/>
+            <wp:cNvGraphicFramePr>
+              <a:graphicFrameLocks xmlns:a="http://schemas.openxmlformats.org/drawingml/2006/main" noChangeAspect="1"/>
+            </wp:cNvGraphicFramePr>
+            <a:graphic xmlns:a="http://schemas.openxmlformats.org/drawingml/2006/main">
+              <a:graphicData uri="http://schemas.openxmlformats.org/drawingml/2006/picture">
+                <pic:pic xmlns:pic="http://schemas.openxmlformats.org/drawingml/2006/picture">
+                  <pic:nvPicPr>
+                    <pic:cNvPr id="1" name=""/>
+                    <pic:cNvPicPr/>
+                  </pic:nvPicPr>
+                  <pic:blipFill>
+                    <a:blip r:embed="rId6"/>
+                    <a:stretch>
+                      <a:fillRect/>
+                    </a:stretch>
+                  </pic:blipFill>
+                  <pic:spPr>
+                    <a:xfrm>
+                      <a:off x="0" y="0"/>
+                      <a:ext cx="2209800" cy="1504950"/>
+                    </a:xfrm>
+                    <a:prstGeom prst="rect">
+                      <a:avLst/>
+                    </a:prstGeom>
+                  </pic:spPr>
+                </pic:pic>
+              </a:graphicData>
+            </a:graphic>
+          </wp:inline>
+        </w:drawing>
+      </w:r>
+    </w:p>
+    <w:p>
+      <w:pPr>
+        <w:jc w:val="center"/>
+        <w:rPr>
+          <w:b/>
+        </w:rPr>
+      </w:pPr>
+    </w:p>
+    <w:p>
+      <w:pPr>
+        <w:jc w:val="center"/>
+        <w:rPr>
+          <w:b/>
+        </w:rPr>
+      </w:pPr>
+      <w:r>
+        <w:rPr>
+          <w:b/>
+        </w:rPr>
+        <w:t>Enemy Ship</w:t>
+      </w:r>
+    </w:p>
+    <w:p>
+      <w:pPr>
+        <w:jc w:val="center"/>
+        <w:rPr>
+          <w:b/>
+        </w:rPr>
+      </w:pPr>
+      <w:r>
+        <w:rPr>
+          <w:noProof/>
+        </w:rPr>
+        <w:drawing>
+          <wp:inline distT="0" distB="0" distL="0" distR="0" wp14:anchorId="0B994BAE" wp14:editId="12F8FF65">
+            <wp:extent cx="2876550" cy="1085850"/>
+            <wp:effectExtent l="0" t="0" r="0" b="0"/>
+            <wp:docPr id="2" name="Picture 2"/>
+            <wp:cNvGraphicFramePr>
+              <a:graphicFrameLocks xmlns:a="http://schemas.openxmlformats.org/drawingml/2006/main" noChangeAspect="1"/>
+            </wp:cNvGraphicFramePr>
+            <a:graphic xmlns:a="http://schemas.openxmlformats.org/drawingml/2006/main">
+              <a:graphicData uri="http://schemas.openxmlformats.org/drawingml/2006/picture">
+                <pic:pic xmlns:pic="http://schemas.openxmlformats.org/drawingml/2006/picture">
+                  <pic:nvPicPr>
+                    <pic:cNvPr id="1" name=""/>
+                    <pic:cNvPicPr/>
+                  </pic:nvPicPr>
+                  <pic:blipFill>
+                    <a:blip r:embed="rId7"/>
+                    <a:stretch>
+                      <a:fillRect/>
+                    </a:stretch>
+                  </pic:blipFill>
+                  <pic:spPr>
+                    <a:xfrm>
+                      <a:off x="0" y="0"/>
+                      <a:ext cx="2876550" cy="1085850"/>
+                    </a:xfrm>
+                    <a:prstGeom prst="rect">
+                      <a:avLst/>
+                    </a:prstGeom>
+                  </pic:spPr>
+                </pic:pic>
+              </a:graphicData>
+            </a:graphic>
+          </wp:inline>
+        </w:drawing>
+      </w:r>
+    </w:p>
+    <w:p>
+      <w:pPr>
+        <w:jc w:val="center"/>
+        <w:rPr>
+          <w:b/>
+        </w:rPr>
+      </w:pPr>
+    </w:p>
+    <w:p>
+      <w:pPr>
+        <w:jc w:val="center"/>
+        <w:rPr>
+          <w:b/>
+        </w:rPr>
+      </w:pPr>
+      <w:r>
+        <w:rPr>
+          <w:b/>
+        </w:rPr>
+        <w:t>Asteroids</w:t>
+      </w:r>
+    </w:p>
+    <w:p>
+      <w:pPr>
+        <w:jc w:val="center"/>
+        <w:rPr>
+          <w:b/>
+        </w:rPr>
+      </w:pPr>
+      <w:r>
+        <w:rPr>
+          <w:noProof/>
+        </w:rPr>
+        <w:drawing>
+          <wp:inline distT="0" distB="0" distL="0" distR="0" wp14:anchorId="471B5D83" wp14:editId="7FDF48EC">
+            <wp:extent cx="2333625" cy="1590675"/>
+            <wp:effectExtent l="0" t="0" r="9525" b="9525"/>
+            <wp:docPr id="3" name="Picture 3"/>
+            <wp:cNvGraphicFramePr>
+              <a:graphicFrameLocks xmlns:a="http://schemas.openxmlformats.org/drawingml/2006/main" noChangeAspect="1"/>
+            </wp:cNvGraphicFramePr>
+            <a:graphic xmlns:a="http://schemas.openxmlformats.org/drawingml/2006/main">
+              <a:graphicData uri="http://schemas.openxmlformats.org/drawingml/2006/picture">
+                <pic:pic xmlns:pic="http://schemas.openxmlformats.org/drawingml/2006/picture">
+                  <pic:nvPicPr>
+                    <pic:cNvPr id="1" name=""/>
+                    <pic:cNvPicPr/>
+                  </pic:nvPicPr>
+                  <pic:blipFill>
+                    <a:blip r:embed="rId8"/>
+                    <a:stretch>
+                      <a:fillRect/>
+                    </a:stretch>
+                  </pic:blipFill>
+                  <pic:spPr>
+                    <a:xfrm>
+                      <a:off x="0" y="0"/>
+                      <a:ext cx="2333625" cy="1590675"/>
+                    </a:xfrm>
+                    <a:prstGeom prst="rect">
+                      <a:avLst/>
+                    </a:prstGeom>
+                  </pic:spPr>
+                </pic:pic>
+              </a:graphicData>
+            </a:graphic>
+          </wp:inline>
+        </w:drawing>
+      </w:r>
+    </w:p>
+    <w:p/>
+    <w:p>
+      <w:r>
+        <w:t xml:space="preserve">Sources for sound </w:t>
+      </w:r>
+      <w:proofErr w:type="gramStart"/>
+      <w:r>
+        <w:t>effects :</w:t>
+      </w:r>
+      <w:proofErr w:type="gramEnd"/>
+      <w:r>
+        <w:t xml:space="preserve"> </w:t>
+      </w:r>
+      <w:r>
+        <w:t>http://themushroomkingdom.net/media/sm64/wav</w:t>
+      </w:r>
+    </w:p>
+    <w:p>
+      <w:r>
+        <w:t xml:space="preserve">Sources for music: </w:t>
+      </w:r>
+      <w:r>
+        <w:t>https://downloads.khinsider.com/game-soundtracks/album/super-mario-64-soundtrack</w:t>
+      </w:r>
     </w:p>
     <w:p>
       <w:r>
@@ -53,6 +423,7 @@
       </w:r>
     </w:p>
     <w:sectPr>
+      <w:headerReference w:type="default" r:id="rId9"/>
       <w:pgSz w:w="12240" w:h="15840"/>
       <w:pgMar w:top="1440" w:right="1440" w:bottom="1440" w:left="1440" w:header="720" w:footer="720" w:gutter="0"/>
       <w:cols w:space="720"/>
@@ -60,6 +431,69 @@
     </w:sectPr>
   </w:body>
 </w:document>
+</file>
+
+<file path=word/endnotes.xml><?xml version="1.0" encoding="utf-8"?>
+<w:endnotes xmlns:wpc="http://schemas.microsoft.com/office/word/2010/wordprocessingCanvas" xmlns:cx="http://schemas.microsoft.com/office/drawing/2014/chartex" xmlns:cx1="http://schemas.microsoft.com/office/drawing/2015/9/8/chartex" xmlns:cx2="http://schemas.microsoft.com/office/drawing/2015/10/21/chartex" xmlns:cx3="http://schemas.microsoft.com/office/drawing/2016/5/9/chartex" xmlns:cx4="http://schemas.microsoft.com/office/drawing/2016/5/10/chartex" xmlns:cx5="http://schemas.microsoft.com/office/drawing/2016/5/11/chartex" xmlns:cx6="http://schemas.microsoft.com/office/drawing/2016/5/12/chartex" xmlns:cx7="http://schemas.microsoft.com/office/drawing/2016/5/13/chartex" xmlns:cx8="http://schemas.microsoft.com/office/drawing/2016/5/14/chartex" xmlns:mc="http://schemas.openxmlformats.org/markup-compatibility/2006" xmlns:aink="http://schemas.microsoft.com/office/drawing/2016/ink" xmlns:am3d="http://schemas.microsoft.com/office/drawing/2017/model3d" xmlns:o="urn:schemas-microsoft-com:office:office" xmlns:r="http://schemas.openxmlformats.org/officeDocument/2006/relationships" xmlns:m="http://schemas.openxmlformats.org/officeDocument/2006/math" xmlns:v="urn:schemas-microsoft-com:vml" xmlns:wp14="http://schemas.microsoft.com/office/word/2010/wordprocessingDrawing" xmlns:wp="http://schemas.openxmlformats.org/drawingml/2006/wordprocessingDrawing" xmlns:w10="urn:schemas-microsoft-com:office:word" xmlns:w="http://schemas.openxmlformats.org/wordprocessingml/2006/main" xmlns:w14="http://schemas.microsoft.com/office/word/2010/wordml" xmlns:w15="http://schemas.microsoft.com/office/word/2012/wordml" xmlns:w16cid="http://schemas.microsoft.com/office/word/2016/wordml/cid" xmlns:w16se="http://schemas.microsoft.com/office/word/2015/wordml/symex" xmlns:wpg="http://schemas.microsoft.com/office/word/2010/wordprocessingGroup" xmlns:wpi="http://schemas.microsoft.com/office/word/2010/wordprocessingInk" xmlns:wne="http://schemas.microsoft.com/office/word/2006/wordml" xmlns:wps="http://schemas.microsoft.com/office/word/2010/wordprocessingShape" mc:Ignorable="w14 w15 w16se w16cid wp14">
+  <w:endnote w:type="separator" w:id="-1">
+    <w:p>
+      <w:pPr>
+        <w:spacing w:after="0" w:line="240" w:lineRule="auto"/>
+      </w:pPr>
+      <w:r>
+        <w:separator/>
+      </w:r>
+    </w:p>
+  </w:endnote>
+  <w:endnote w:type="continuationSeparator" w:id="0">
+    <w:p>
+      <w:pPr>
+        <w:spacing w:after="0" w:line="240" w:lineRule="auto"/>
+      </w:pPr>
+      <w:r>
+        <w:continuationSeparator/>
+      </w:r>
+    </w:p>
+  </w:endnote>
+</w:endnotes>
+</file>
+
+<file path=word/footnotes.xml><?xml version="1.0" encoding="utf-8"?>
+<w:footnotes xmlns:wpc="http://schemas.microsoft.com/office/word/2010/wordprocessingCanvas" xmlns:cx="http://schemas.microsoft.com/office/drawing/2014/chartex" xmlns:cx1="http://schemas.microsoft.com/office/drawing/2015/9/8/chartex" xmlns:cx2="http://schemas.microsoft.com/office/drawing/2015/10/21/chartex" xmlns:cx3="http://schemas.microsoft.com/office/drawing/2016/5/9/chartex" xmlns:cx4="http://schemas.microsoft.com/office/drawing/2016/5/10/chartex" xmlns:cx5="http://schemas.microsoft.com/office/drawing/2016/5/11/chartex" xmlns:cx6="http://schemas.microsoft.com/office/drawing/2016/5/12/chartex" xmlns:cx7="http://schemas.microsoft.com/office/drawing/2016/5/13/chartex" xmlns:cx8="http://schemas.microsoft.com/office/drawing/2016/5/14/chartex" xmlns:mc="http://schemas.openxmlformats.org/markup-compatibility/2006" xmlns:aink="http://schemas.microsoft.com/office/drawing/2016/ink" xmlns:am3d="http://schemas.microsoft.com/office/drawing/2017/model3d" xmlns:o="urn:schemas-microsoft-com:office:office" xmlns:r="http://schemas.openxmlformats.org/officeDocument/2006/relationships" xmlns:m="http://schemas.openxmlformats.org/officeDocument/2006/math" xmlns:v="urn:schemas-microsoft-com:vml" xmlns:wp14="http://schemas.microsoft.com/office/word/2010/wordprocessingDrawing" xmlns:wp="http://schemas.openxmlformats.org/drawingml/2006/wordprocessingDrawing" xmlns:w10="urn:schemas-microsoft-com:office:word" xmlns:w="http://schemas.openxmlformats.org/wordprocessingml/2006/main" xmlns:w14="http://schemas.microsoft.com/office/word/2010/wordml" xmlns:w15="http://schemas.microsoft.com/office/word/2012/wordml" xmlns:w16cid="http://schemas.microsoft.com/office/word/2016/wordml/cid" xmlns:w16se="http://schemas.microsoft.com/office/word/2015/wordml/symex" xmlns:wpg="http://schemas.microsoft.com/office/word/2010/wordprocessingGroup" xmlns:wpi="http://schemas.microsoft.com/office/word/2010/wordprocessingInk" xmlns:wne="http://schemas.microsoft.com/office/word/2006/wordml" xmlns:wps="http://schemas.microsoft.com/office/word/2010/wordprocessingShape" mc:Ignorable="w14 w15 w16se w16cid wp14">
+  <w:footnote w:type="separator" w:id="-1">
+    <w:p>
+      <w:pPr>
+        <w:spacing w:after="0" w:line="240" w:lineRule="auto"/>
+      </w:pPr>
+      <w:r>
+        <w:separator/>
+      </w:r>
+    </w:p>
+  </w:footnote>
+  <w:footnote w:type="continuationSeparator" w:id="0">
+    <w:p>
+      <w:pPr>
+        <w:spacing w:after="0" w:line="240" w:lineRule="auto"/>
+      </w:pPr>
+      <w:r>
+        <w:continuationSeparator/>
+      </w:r>
+    </w:p>
+  </w:footnote>
+</w:footnotes>
+</file>
+
+<file path=word/header1.xml><?xml version="1.0" encoding="utf-8"?>
+<w:hdr xmlns:wpc="http://schemas.microsoft.com/office/word/2010/wordprocessingCanvas" xmlns:cx="http://schemas.microsoft.com/office/drawing/2014/chartex" xmlns:cx1="http://schemas.microsoft.com/office/drawing/2015/9/8/chartex" xmlns:cx2="http://schemas.microsoft.com/office/drawing/2015/10/21/chartex" xmlns:cx3="http://schemas.microsoft.com/office/drawing/2016/5/9/chartex" xmlns:cx4="http://schemas.microsoft.com/office/drawing/2016/5/10/chartex" xmlns:cx5="http://schemas.microsoft.com/office/drawing/2016/5/11/chartex" xmlns:cx6="http://schemas.microsoft.com/office/drawing/2016/5/12/chartex" xmlns:cx7="http://schemas.microsoft.com/office/drawing/2016/5/13/chartex" xmlns:cx8="http://schemas.microsoft.com/office/drawing/2016/5/14/chartex" xmlns:mc="http://schemas.openxmlformats.org/markup-compatibility/2006" xmlns:aink="http://schemas.microsoft.com/office/drawing/2016/ink" xmlns:am3d="http://schemas.microsoft.com/office/drawing/2017/model3d" xmlns:o="urn:schemas-microsoft-com:office:office" xmlns:r="http://schemas.openxmlformats.org/officeDocument/2006/relationships" xmlns:m="http://schemas.openxmlformats.org/officeDocument/2006/math" xmlns:v="urn:schemas-microsoft-com:vml" xmlns:wp14="http://schemas.microsoft.com/office/word/2010/wordprocessingDrawing" xmlns:wp="http://schemas.openxmlformats.org/drawingml/2006/wordprocessingDrawing" xmlns:w10="urn:schemas-microsoft-com:office:word" xmlns:w="http://schemas.openxmlformats.org/wordprocessingml/2006/main" xmlns:w14="http://schemas.microsoft.com/office/word/2010/wordml" xmlns:w15="http://schemas.microsoft.com/office/word/2012/wordml" xmlns:w16cid="http://schemas.microsoft.com/office/word/2016/wordml/cid" xmlns:w16se="http://schemas.microsoft.com/office/word/2015/wordml/symex" xmlns:wpg="http://schemas.microsoft.com/office/word/2010/wordprocessingGroup" xmlns:wpi="http://schemas.microsoft.com/office/word/2010/wordprocessingInk" xmlns:wne="http://schemas.microsoft.com/office/word/2006/wordml" xmlns:wps="http://schemas.microsoft.com/office/word/2010/wordprocessingShape" mc:Ignorable="w14 w15 w16se w16cid wp14">
+  <w:p>
+    <w:pPr>
+      <w:pStyle w:val="Header"/>
+    </w:pPr>
+    <w:r>
+      <w:t>ERL67</w:t>
+    </w:r>
+  </w:p>
+</w:hdr>
 </file>
 
 <file path=word/styles.xml><?xml version="1.0" encoding="utf-8"?>
@@ -487,6 +921,50 @@
     <w:semiHidden/>
     <w:unhideWhenUsed/>
   </w:style>
+  <w:style w:type="paragraph" w:styleId="Header">
+    <w:name w:val="header"/>
+    <w:basedOn w:val="Normal"/>
+    <w:link w:val="HeaderChar"/>
+    <w:uiPriority w:val="99"/>
+    <w:unhideWhenUsed/>
+    <w:rsid w:val="00133030"/>
+    <w:pPr>
+      <w:tabs>
+        <w:tab w:val="center" w:pos="4680"/>
+        <w:tab w:val="right" w:pos="9360"/>
+      </w:tabs>
+      <w:spacing w:after="0" w:line="240" w:lineRule="auto"/>
+    </w:pPr>
+  </w:style>
+  <w:style w:type="character" w:customStyle="1" w:styleId="HeaderChar">
+    <w:name w:val="Header Char"/>
+    <w:basedOn w:val="DefaultParagraphFont"/>
+    <w:link w:val="Header"/>
+    <w:uiPriority w:val="99"/>
+    <w:rsid w:val="00133030"/>
+  </w:style>
+  <w:style w:type="paragraph" w:styleId="Footer">
+    <w:name w:val="footer"/>
+    <w:basedOn w:val="Normal"/>
+    <w:link w:val="FooterChar"/>
+    <w:uiPriority w:val="99"/>
+    <w:unhideWhenUsed/>
+    <w:rsid w:val="00133030"/>
+    <w:pPr>
+      <w:tabs>
+        <w:tab w:val="center" w:pos="4680"/>
+        <w:tab w:val="right" w:pos="9360"/>
+      </w:tabs>
+      <w:spacing w:after="0" w:line="240" w:lineRule="auto"/>
+    </w:pPr>
+  </w:style>
+  <w:style w:type="character" w:customStyle="1" w:styleId="FooterChar">
+    <w:name w:val="Footer Char"/>
+    <w:basedOn w:val="DefaultParagraphFont"/>
+    <w:link w:val="Footer"/>
+    <w:uiPriority w:val="99"/>
+    <w:rsid w:val="00133030"/>
+  </w:style>
 </w:styles>
 </file>
 

--- a/Scenario.docx
+++ b/Scenario.docx
@@ -39,41 +39,106 @@
       <w:r>
         <w:t xml:space="preserve"> There are bumpers on the edge of the screen, however if you try hard enough you will be allowed to fly through them. This will result in your death.</w:t>
       </w:r>
+      <w:r>
+        <w:t xml:space="preserve"> This level you have 10 health.</w:t>
+      </w:r>
+    </w:p>
+    <w:p>
+      <w:r>
+        <w:t xml:space="preserve">The mission for level 2 is to </w:t>
+      </w:r>
+      <w:r>
+        <w:t>kill 1</w:t>
+      </w:r>
+      <w:r>
+        <w:t>5</w:t>
+      </w:r>
+      <w:r>
+        <w:t xml:space="preserve"> enemy </w:t>
+      </w:r>
+      <w:proofErr w:type="gramStart"/>
+      <w:r>
+        <w:t>spacecraft</w:t>
+      </w:r>
+      <w:proofErr w:type="gramEnd"/>
+      <w:r>
+        <w:t xml:space="preserve"> while avoiding the asteroids.</w:t>
+      </w:r>
+      <w:r>
+        <w:t xml:space="preserve"> The enemy will be much more varied in size and movement.</w:t>
+      </w:r>
+      <w:r>
+        <w:t xml:space="preserve"> The asteroids will damage your health proportional to their size. Each asteroid will have to be damaged to a minimum size to be destroyed. </w:t>
+      </w:r>
+      <w:r>
+        <w:t xml:space="preserve">Destroying </w:t>
+      </w:r>
+      <w:r>
+        <w:t>an asteroid will also give you 1 point.</w:t>
+      </w:r>
+      <w:r>
+        <w:t xml:space="preserve"> This level you have 50 health.</w:t>
+      </w:r>
+    </w:p>
+    <w:p/>
+    <w:p>
+      <w:pPr>
+        <w:rPr>
+          <w:b/>
+        </w:rPr>
+      </w:pPr>
+      <w:r>
+        <w:rPr>
+          <w:b/>
+        </w:rPr>
+        <w:t>Controls:</w:t>
+      </w:r>
+    </w:p>
+    <w:p>
+      <w:r>
+        <w:t>Movement – WASD, Arrow Keys, or Mouse Movement</w:t>
+      </w:r>
+    </w:p>
+    <w:p>
+      <w:r>
+        <w:t>Space Bar/Left Mouse – Fire weapon</w:t>
+      </w:r>
+    </w:p>
+    <w:p>
+      <w:r>
+        <w:t>P – Pause</w:t>
+      </w:r>
+    </w:p>
+    <w:p>
+      <w:r>
+        <w:t>Q – Quit</w:t>
+      </w:r>
+    </w:p>
+    <w:p>
+      <w:r>
+        <w:t>Right Mouse – self-destruct</w:t>
+      </w:r>
+    </w:p>
+    <w:p>
+      <w:r>
+        <w:t>K/M – Volume up/down</w:t>
+      </w:r>
+    </w:p>
+    <w:p>
+      <w:r>
+        <w:t>R – reset</w:t>
+      </w:r>
       <w:bookmarkStart w:id="0" w:name="_GoBack"/>
       <w:bookmarkEnd w:id="0"/>
-      <w:r>
-        <w:t xml:space="preserve"> This level you have 10 health.</w:t>
-      </w:r>
-    </w:p>
-    <w:p>
-      <w:r>
-        <w:t xml:space="preserve">The mission for level 2 is to </w:t>
-      </w:r>
-      <w:r>
-        <w:t xml:space="preserve">kill 10 enemy </w:t>
-      </w:r>
-      <w:proofErr w:type="gramStart"/>
-      <w:r>
-        <w:t>spacecraft</w:t>
-      </w:r>
-      <w:proofErr w:type="gramEnd"/>
-      <w:r>
-        <w:t xml:space="preserve"> while avoiding the asteroids.</w:t>
-      </w:r>
-      <w:r>
-        <w:t xml:space="preserve"> The enemy will be much more varied in size and movement.</w:t>
-      </w:r>
-      <w:r>
-        <w:t xml:space="preserve"> The asteroids will damage your health proportional to their size. Each asteroid will have to be damaged to a minimum size to be destroyed. </w:t>
-      </w:r>
-      <w:r>
-        <w:t xml:space="preserve">Destroying </w:t>
-      </w:r>
-      <w:r>
-        <w:t>an asteroid will also give you 1 point.</w:t>
-      </w:r>
-      <w:r>
-        <w:t xml:space="preserve"> This level you have 50 health.</w:t>
+    </w:p>
+    <w:p>
+      <w:r>
+        <w:t>N – next level</w:t>
+      </w:r>
+    </w:p>
+    <w:p>
+      <w:r>
+        <w:t>F1 – easy mode</w:t>
       </w:r>
     </w:p>
     <w:p/>
@@ -87,72 +152,7 @@
         <w:rPr>
           <w:b/>
         </w:rPr>
-        <w:t>Controls:</w:t>
-      </w:r>
-    </w:p>
-    <w:p>
-      <w:r>
-        <w:t>Movement – WASD, Arrow Keys, or Mouse Movement</w:t>
-      </w:r>
-    </w:p>
-    <w:p>
-      <w:proofErr w:type="spellStart"/>
-      <w:r>
-        <w:t>Space Ba</w:t>
-      </w:r>
-      <w:proofErr w:type="spellEnd"/>
-      <w:r>
-        <w:t>r/Left Mouse – Fire weapon</w:t>
-      </w:r>
-    </w:p>
-    <w:p>
-      <w:r>
-        <w:t>P – Pause</w:t>
-      </w:r>
-    </w:p>
-    <w:p>
-      <w:r>
-        <w:t>Q – Quit</w:t>
-      </w:r>
-    </w:p>
-    <w:p>
-      <w:r>
-        <w:t>Right Mouse – self-destruct</w:t>
-      </w:r>
-    </w:p>
-    <w:p>
-      <w:r>
-        <w:t>K/M – Volume up/down</w:t>
-      </w:r>
-    </w:p>
-    <w:p>
-      <w:r>
-        <w:t>R – reset</w:t>
-      </w:r>
-    </w:p>
-    <w:p>
-      <w:r>
-        <w:t>N – next level</w:t>
-      </w:r>
-    </w:p>
-    <w:p/>
-    <w:p>
-      <w:pPr>
-        <w:rPr>
-          <w:b/>
-        </w:rPr>
-      </w:pPr>
-      <w:r>
-        <w:rPr>
-          <w:b/>
-        </w:rPr>
-        <w:t>Game Features</w:t>
-      </w:r>
-      <w:r>
-        <w:rPr>
-          <w:b/>
-        </w:rPr>
-        <w:t>:</w:t>
+        <w:t>Game Features:</w:t>
       </w:r>
     </w:p>
     <w:p>
@@ -167,10 +167,7 @@
     </w:p>
     <w:p>
       <w:r>
-        <w:t xml:space="preserve">2 </w:t>
-      </w:r>
-      <w:r>
-        <w:t>levels and 70 waves of challenge</w:t>
+        <w:t>2 levels and 70 waves of challenge</w:t>
       </w:r>
     </w:p>
     <w:p>

--- a/Scenario.docx
+++ b/Scenario.docx
@@ -37,99 +37,105 @@
         <w:t xml:space="preserve"> Colliding with an enemy will destroy it, remove 1 health, and give you no points.</w:t>
       </w:r>
       <w:r>
-        <w:t xml:space="preserve"> There are bumpers on the edge of the screen, however if you try hard enough you will be allowed to fly through them. This will result in your death.</w:t>
-      </w:r>
-      <w:r>
-        <w:t xml:space="preserve"> This level you have 10 health.</w:t>
-      </w:r>
-    </w:p>
-    <w:p>
-      <w:r>
-        <w:t xml:space="preserve">The mission for level 2 is to </w:t>
-      </w:r>
-      <w:r>
-        <w:t>kill 1</w:t>
-      </w:r>
-      <w:r>
-        <w:t>5</w:t>
-      </w:r>
-      <w:r>
-        <w:t xml:space="preserve"> enemy </w:t>
-      </w:r>
-      <w:proofErr w:type="gramStart"/>
-      <w:r>
-        <w:t>spacecraft</w:t>
-      </w:r>
-      <w:proofErr w:type="gramEnd"/>
-      <w:r>
-        <w:t xml:space="preserve"> while avoiding the asteroids.</w:t>
-      </w:r>
-      <w:r>
-        <w:t xml:space="preserve"> The enemy will be much more varied in size and movement.</w:t>
-      </w:r>
-      <w:r>
-        <w:t xml:space="preserve"> The asteroids will damage your health proportional to their size. Each asteroid will have to be damaged to a minimum size to be destroyed. </w:t>
-      </w:r>
-      <w:r>
-        <w:t xml:space="preserve">Destroying </w:t>
-      </w:r>
-      <w:r>
-        <w:t>an asteroid will also give you 1 point.</w:t>
-      </w:r>
-      <w:r>
-        <w:t xml:space="preserve"> This level you have 50 health.</w:t>
-      </w:r>
-    </w:p>
-    <w:p/>
-    <w:p>
-      <w:pPr>
-        <w:rPr>
-          <w:b/>
-        </w:rPr>
-      </w:pPr>
-      <w:r>
-        <w:rPr>
-          <w:b/>
-        </w:rPr>
-        <w:t>Controls:</w:t>
-      </w:r>
-    </w:p>
-    <w:p>
-      <w:r>
-        <w:t>Movement – WASD, Arrow Keys, or Mouse Movement</w:t>
-      </w:r>
-    </w:p>
-    <w:p>
-      <w:r>
-        <w:t>Space Bar/Left Mouse – Fire weapon</w:t>
-      </w:r>
-    </w:p>
-    <w:p>
-      <w:r>
-        <w:t>P – Pause</w:t>
-      </w:r>
-    </w:p>
-    <w:p>
-      <w:r>
-        <w:t>Q – Quit</w:t>
-      </w:r>
-    </w:p>
-    <w:p>
-      <w:r>
-        <w:t>Right Mouse – self-destruct</w:t>
-      </w:r>
-    </w:p>
-    <w:p>
-      <w:r>
-        <w:t>K/M – Volume up/down</w:t>
-      </w:r>
-    </w:p>
-    <w:p>
-      <w:r>
-        <w:t>R – reset</w:t>
+        <w:t xml:space="preserve"> </w:t>
+      </w:r>
+      <w:r>
+        <w:t xml:space="preserve">Enemy fire is also able to deflect your shots. </w:t>
       </w:r>
       <w:bookmarkStart w:id="0" w:name="_GoBack"/>
       <w:bookmarkEnd w:id="0"/>
+      <w:r>
+        <w:t>There are bumpers on the edge of the screen, however if you try hard enough you will be allowed to fly through them. This will result in your death.</w:t>
+      </w:r>
+      <w:r>
+        <w:t xml:space="preserve"> This level you have 10 health.</w:t>
+      </w:r>
+    </w:p>
+    <w:p>
+      <w:r>
+        <w:t xml:space="preserve">The mission for level 2 is to </w:t>
+      </w:r>
+      <w:r>
+        <w:t>kill 1</w:t>
+      </w:r>
+      <w:r>
+        <w:t>5</w:t>
+      </w:r>
+      <w:r>
+        <w:t xml:space="preserve"> enemy </w:t>
+      </w:r>
+      <w:proofErr w:type="gramStart"/>
+      <w:r>
+        <w:t>spacecraft</w:t>
+      </w:r>
+      <w:proofErr w:type="gramEnd"/>
+      <w:r>
+        <w:t xml:space="preserve"> while avoiding the asteroids.</w:t>
+      </w:r>
+      <w:r>
+        <w:t xml:space="preserve"> The enemy will be much more varied in size and movement.</w:t>
+      </w:r>
+      <w:r>
+        <w:t xml:space="preserve"> The asteroids will damage your health proportional to their size. Each asteroid will have to be damaged to a minimum size to be destroyed. </w:t>
+      </w:r>
+      <w:r>
+        <w:t xml:space="preserve">Destroying </w:t>
+      </w:r>
+      <w:r>
+        <w:t>an asteroid will also give you 1 point.</w:t>
+      </w:r>
+      <w:r>
+        <w:t xml:space="preserve"> This level you have 50 health.</w:t>
+      </w:r>
+    </w:p>
+    <w:p/>
+    <w:p>
+      <w:pPr>
+        <w:rPr>
+          <w:b/>
+        </w:rPr>
+      </w:pPr>
+      <w:r>
+        <w:rPr>
+          <w:b/>
+        </w:rPr>
+        <w:t>Controls:</w:t>
+      </w:r>
+    </w:p>
+    <w:p>
+      <w:r>
+        <w:t>Movement – WASD, Arrow Keys, or Mouse Movement</w:t>
+      </w:r>
+    </w:p>
+    <w:p>
+      <w:r>
+        <w:t>Space Bar/Left Mouse – Fire weapon</w:t>
+      </w:r>
+    </w:p>
+    <w:p>
+      <w:r>
+        <w:t>P – Pause</w:t>
+      </w:r>
+    </w:p>
+    <w:p>
+      <w:r>
+        <w:t>Q – Quit</w:t>
+      </w:r>
+    </w:p>
+    <w:p>
+      <w:r>
+        <w:t>Right Mouse – self-destruct</w:t>
+      </w:r>
+    </w:p>
+    <w:p>
+      <w:r>
+        <w:t>K/M – Volume up/down</w:t>
+      </w:r>
+    </w:p>
+    <w:p>
+      <w:r>
+        <w:t>R – reset</w:t>
+      </w:r>
     </w:p>
     <w:p>
       <w:r>
